--- a/MVPCHECKLIST.docx
+++ b/MVPCHECKLIST.docx
@@ -25,6 +25,31 @@
           <w:szCs w:val="24"/>
         </w:rPr>
         <w:t>Functionality Check List</w:t>
+      </w:r>
+      <w:r>
+        <w:rPr>
+          <w:b/>
+          <w:sz w:val="24"/>
+          <w:szCs w:val="24"/>
+        </w:rPr>
+        <w:t xml:space="preserve"> (due 25</w:t>
+      </w:r>
+      <w:r>
+        <w:rPr>
+          <w:b/>
+          <w:sz w:val="24"/>
+          <w:szCs w:val="24"/>
+          <w:vertAlign w:val="superscript"/>
+        </w:rPr>
+        <w:t>th</w:t>
+      </w:r>
+      <w:r>
+        <w:rPr>
+          <w:b/>
+          <w:sz w:val="24"/>
+          <w:szCs w:val="24"/>
+        </w:rPr>
+        <w:t xml:space="preserve"> March)</w:t>
       </w:r>
     </w:p>
     <w:p>
@@ -117,6 +142,21 @@
         </w:rPr>
         <w:t>excel sheet to a joint communication channel between the agency overseas</w:t>
       </w:r>
+      <w:r>
+        <w:rPr>
+          <w:sz w:val="24"/>
+          <w:szCs w:val="24"/>
+        </w:rPr>
+        <w:t xml:space="preserve"> </w:t>
+      </w:r>
+      <w:r>
+        <w:rPr>
+          <w:color w:val="FF0000"/>
+          <w:sz w:val="24"/>
+          <w:szCs w:val="24"/>
+        </w:rPr>
+        <w:t>already done (needs presentation)</w:t>
+      </w:r>
     </w:p>
     <w:p>
       <w:pPr>
@@ -137,44 +177,30 @@
         </w:rPr>
         <w:t>Read only</w:t>
       </w:r>
-    </w:p>
-    <w:p>
-      <w:pPr>
-        <w:ind w:left="720"/>
-        <w:rPr>
-          <w:b/>
-          <w:sz w:val="24"/>
-          <w:szCs w:val="24"/>
-        </w:rPr>
-      </w:pPr>
-      <w:r>
-        <w:rPr>
-          <w:b/>
-          <w:i/>
-          <w:sz w:val="24"/>
-          <w:szCs w:val="24"/>
-        </w:rPr>
-        <w:t>Philippine</w:t>
-      </w:r>
-      <w:r>
-        <w:rPr>
-          <w:b/>
-          <w:i/>
-          <w:sz w:val="24"/>
-          <w:szCs w:val="24"/>
-        </w:rPr>
-        <w:t xml:space="preserve">s </w:t>
+      <w:r>
+        <w:rPr>
+          <w:sz w:val="24"/>
+          <w:szCs w:val="24"/>
+        </w:rPr>
+        <w:t xml:space="preserve"> </w:t>
+      </w:r>
+      <w:r>
+        <w:rPr>
+          <w:sz w:val="24"/>
+          <w:szCs w:val="24"/>
+        </w:rPr>
+        <w:t xml:space="preserve"> </w:t>
+      </w:r>
+      <w:r>
+        <w:rPr>
+          <w:color w:val="FF0000"/>
+          <w:sz w:val="24"/>
+          <w:szCs w:val="24"/>
+        </w:rPr>
+        <w:t>a day</w:t>
       </w:r>
       <w:bookmarkStart w:id="0" w:name="_GoBack"/>
       <w:bookmarkEnd w:id="0"/>
-      <w:r>
-        <w:rPr>
-          <w:b/>
-          <w:sz w:val="24"/>
-          <w:szCs w:val="24"/>
-        </w:rPr>
-        <w:t>Company side:</w:t>
-      </w:r>
     </w:p>
     <w:p>
       <w:pPr>
@@ -193,21 +219,51 @@
           <w:sz w:val="24"/>
           <w:szCs w:val="24"/>
         </w:rPr>
-        <w:t>Each row</w:t>
-      </w:r>
-      <w:r>
-        <w:rPr>
-          <w:sz w:val="24"/>
-          <w:szCs w:val="24"/>
-        </w:rPr>
-        <w:t xml:space="preserve"> parsed from excel sheet</w:t>
-      </w:r>
-      <w:r>
-        <w:rPr>
-          <w:sz w:val="24"/>
-          <w:szCs w:val="24"/>
-        </w:rPr>
-        <w:t xml:space="preserve"> has it’s unique tracking number</w:t>
+        <w:t xml:space="preserve">Set up database a service </w:t>
+      </w:r>
+      <w:r>
+        <w:rPr>
+          <w:color w:val="FF0000"/>
+          <w:sz w:val="24"/>
+          <w:szCs w:val="24"/>
+        </w:rPr>
+        <w:t>a few seconds to a week</w:t>
+      </w:r>
+    </w:p>
+    <w:p>
+      <w:pPr>
+        <w:ind w:left="720"/>
+        <w:rPr>
+          <w:b/>
+          <w:sz w:val="24"/>
+          <w:szCs w:val="24"/>
+        </w:rPr>
+      </w:pPr>
+      <w:r>
+        <w:rPr>
+          <w:b/>
+          <w:i/>
+          <w:sz w:val="24"/>
+          <w:szCs w:val="24"/>
+        </w:rPr>
+        <w:t>Philippine</w:t>
+      </w:r>
+      <w:r>
+        <w:rPr>
+          <w:b/>
+          <w:i/>
+          <w:sz w:val="24"/>
+          <w:szCs w:val="24"/>
+        </w:rPr>
+        <w:t xml:space="preserve">s </w:t>
+      </w:r>
+      <w:r>
+        <w:rPr>
+          <w:b/>
+          <w:sz w:val="24"/>
+          <w:szCs w:val="24"/>
+        </w:rPr>
+        <w:t>Company side:</w:t>
       </w:r>
     </w:p>
     <w:p>
@@ -227,7 +283,31 @@
           <w:sz w:val="24"/>
           <w:szCs w:val="24"/>
         </w:rPr>
-        <w:t>Each row/ tracking number has an option to update the status of the box</w:t>
+        <w:t xml:space="preserve">Show </w:t>
+      </w:r>
+      <w:proofErr w:type="gramStart"/>
+      <w:r>
+        <w:rPr>
+          <w:sz w:val="24"/>
+          <w:szCs w:val="24"/>
+        </w:rPr>
+        <w:t>all of</w:t>
+      </w:r>
+      <w:proofErr w:type="gramEnd"/>
+      <w:r>
+        <w:rPr>
+          <w:sz w:val="24"/>
+          <w:szCs w:val="24"/>
+        </w:rPr>
+        <w:t xml:space="preserve"> the rows </w:t>
+      </w:r>
+      <w:r>
+        <w:rPr>
+          <w:color w:val="FF0000"/>
+          <w:sz w:val="24"/>
+          <w:szCs w:val="24"/>
+        </w:rPr>
+        <w:t>a week or less</w:t>
       </w:r>
     </w:p>
     <w:p>
@@ -247,14 +327,36 @@
           <w:sz w:val="24"/>
           <w:szCs w:val="24"/>
         </w:rPr>
-        <w:t>Updating status of the box by typing in an input box</w:t>
-      </w:r>
-      <w:r>
-        <w:rPr>
-          <w:sz w:val="24"/>
-          <w:szCs w:val="24"/>
-        </w:rPr>
-        <w:t xml:space="preserve"> next to the row (from our software)</w:t>
+        <w:t>Each row</w:t>
+      </w:r>
+      <w:r>
+        <w:rPr>
+          <w:sz w:val="24"/>
+          <w:szCs w:val="24"/>
+        </w:rPr>
+        <w:t xml:space="preserve"> parsed from excel sheet</w:t>
+      </w:r>
+      <w:r>
+        <w:rPr>
+          <w:sz w:val="24"/>
+          <w:szCs w:val="24"/>
+        </w:rPr>
+        <w:t xml:space="preserve"> has its unique tracking number</w:t>
+      </w:r>
+      <w:r>
+        <w:rPr>
+          <w:sz w:val="24"/>
+          <w:szCs w:val="24"/>
+        </w:rPr>
+        <w:t xml:space="preserve"> </w:t>
+      </w:r>
+      <w:r>
+        <w:rPr>
+          <w:color w:val="FF0000"/>
+          <w:sz w:val="24"/>
+          <w:szCs w:val="24"/>
+        </w:rPr>
+        <w:t>inherently included</w:t>
       </w:r>
     </w:p>
     <w:p>
@@ -274,25 +376,56 @@
           <w:sz w:val="24"/>
           <w:szCs w:val="24"/>
         </w:rPr>
-        <w:t>Any updates is also seen by overseas company</w:t>
-      </w:r>
-    </w:p>
-    <w:p>
-      <w:pPr>
-        <w:ind w:left="720"/>
-        <w:rPr>
-          <w:b/>
-          <w:sz w:val="24"/>
-          <w:szCs w:val="24"/>
-        </w:rPr>
-      </w:pPr>
-      <w:r>
-        <w:rPr>
-          <w:b/>
-          <w:sz w:val="24"/>
-          <w:szCs w:val="24"/>
-        </w:rPr>
-        <w:t>Customer Side:</w:t>
+        <w:t>Each row/tracking number has an option to update the status of the box</w:t>
+      </w:r>
+      <w:r>
+        <w:rPr>
+          <w:sz w:val="24"/>
+          <w:szCs w:val="24"/>
+        </w:rPr>
+        <w:t xml:space="preserve"> </w:t>
+      </w:r>
+      <w:r>
+        <w:rPr>
+          <w:color w:val="FF0000"/>
+          <w:sz w:val="24"/>
+          <w:szCs w:val="24"/>
+        </w:rPr>
+        <w:t>takes about a day</w:t>
+      </w:r>
+    </w:p>
+    <w:p>
+      <w:pPr>
+        <w:pStyle w:val="ListParagraph"/>
+        <w:numPr>
+          <w:ilvl w:val="1"/>
+          <w:numId w:val="4"/>
+        </w:numPr>
+        <w:rPr>
+          <w:sz w:val="24"/>
+          <w:szCs w:val="24"/>
+        </w:rPr>
+      </w:pPr>
+      <w:r>
+        <w:rPr>
+          <w:sz w:val="24"/>
+          <w:szCs w:val="24"/>
+        </w:rPr>
+        <w:t>Updating status of the box by typing in an input box</w:t>
+      </w:r>
+      <w:r>
+        <w:rPr>
+          <w:sz w:val="24"/>
+          <w:szCs w:val="24"/>
+        </w:rPr>
+        <w:t xml:space="preserve"> next to the row (from our software)</w:t>
+      </w:r>
+      <w:r>
+        <w:rPr>
+          <w:sz w:val="24"/>
+          <w:szCs w:val="24"/>
+        </w:rPr>
+        <w:t xml:space="preserve"> </w:t>
       </w:r>
     </w:p>
     <w:p>
@@ -303,40 +436,63 @@
           <w:numId w:val="4"/>
         </w:numPr>
         <w:rPr>
-          <w:b/>
-          <w:sz w:val="24"/>
-          <w:szCs w:val="24"/>
-        </w:rPr>
-      </w:pPr>
-      <w:r>
-        <w:rPr>
-          <w:sz w:val="24"/>
-          <w:szCs w:val="24"/>
-        </w:rPr>
-        <w:t xml:space="preserve">Able to enter details (tracking number, last name etc/ whatever is necessary) </w:t>
-      </w:r>
-      <w:r>
-        <w:rPr>
-          <w:sz w:val="24"/>
-          <w:szCs w:val="24"/>
-        </w:rPr>
-        <w:t xml:space="preserve">to display information about </w:t>
-      </w:r>
-      <w:proofErr w:type="spellStart"/>
-      <w:r>
-        <w:rPr>
-          <w:sz w:val="24"/>
-          <w:szCs w:val="24"/>
-        </w:rPr>
-        <w:t>it’s</w:t>
-      </w:r>
-      <w:proofErr w:type="spellEnd"/>
-      <w:r>
-        <w:rPr>
-          <w:sz w:val="24"/>
-          <w:szCs w:val="24"/>
-        </w:rPr>
-        <w:t xml:space="preserve"> status</w:t>
+          <w:sz w:val="24"/>
+          <w:szCs w:val="24"/>
+        </w:rPr>
+      </w:pPr>
+      <w:r>
+        <w:rPr>
+          <w:sz w:val="24"/>
+          <w:szCs w:val="24"/>
+        </w:rPr>
+        <w:t xml:space="preserve">Any updates </w:t>
+      </w:r>
+      <w:r>
+        <w:rPr>
+          <w:sz w:val="24"/>
+          <w:szCs w:val="24"/>
+        </w:rPr>
+        <w:t xml:space="preserve">are </w:t>
+      </w:r>
+      <w:r>
+        <w:rPr>
+          <w:sz w:val="24"/>
+          <w:szCs w:val="24"/>
+        </w:rPr>
+        <w:t>also seen by overseas company</w:t>
+      </w:r>
+      <w:r>
+        <w:rPr>
+          <w:sz w:val="24"/>
+          <w:szCs w:val="24"/>
+        </w:rPr>
+        <w:t xml:space="preserve"> </w:t>
+      </w:r>
+      <w:r>
+        <w:rPr>
+          <w:color w:val="FF0000"/>
+          <w:sz w:val="24"/>
+          <w:szCs w:val="24"/>
+        </w:rPr>
+        <w:t>inherently done</w:t>
+      </w:r>
+    </w:p>
+    <w:p>
+      <w:pPr>
+        <w:ind w:left="720"/>
+        <w:rPr>
+          <w:b/>
+          <w:sz w:val="24"/>
+          <w:szCs w:val="24"/>
+        </w:rPr>
+      </w:pPr>
+      <w:r>
+        <w:rPr>
+          <w:b/>
+          <w:sz w:val="24"/>
+          <w:szCs w:val="24"/>
+        </w:rPr>
+        <w:t>Customer Side:</w:t>
       </w:r>
     </w:p>
     <w:p>
@@ -357,7 +513,58 @@
           <w:sz w:val="24"/>
           <w:szCs w:val="24"/>
         </w:rPr>
+        <w:t xml:space="preserve">Able to enter details (tracking number, last name etc/ whatever is necessary) </w:t>
+      </w:r>
+      <w:r>
+        <w:rPr>
+          <w:sz w:val="24"/>
+          <w:szCs w:val="24"/>
+        </w:rPr>
+        <w:t>to display information about its status</w:t>
+      </w:r>
+      <w:r>
+        <w:rPr>
+          <w:sz w:val="24"/>
+          <w:szCs w:val="24"/>
+        </w:rPr>
+        <w:t xml:space="preserve"> </w:t>
+      </w:r>
+      <w:r>
+        <w:rPr>
+          <w:color w:val="FF0000"/>
+          <w:sz w:val="24"/>
+          <w:szCs w:val="24"/>
+        </w:rPr>
+        <w:t>(UI: 3 days, logic: 0.5 day)</w:t>
+      </w:r>
+    </w:p>
+    <w:p>
+      <w:pPr>
+        <w:pStyle w:val="ListParagraph"/>
+        <w:numPr>
+          <w:ilvl w:val="0"/>
+          <w:numId w:val="4"/>
+        </w:numPr>
+        <w:rPr>
+          <w:b/>
+          <w:sz w:val="24"/>
+          <w:szCs w:val="24"/>
+        </w:rPr>
+      </w:pPr>
+      <w:r>
+        <w:rPr>
+          <w:sz w:val="24"/>
+          <w:szCs w:val="24"/>
+        </w:rPr>
         <w:t xml:space="preserve">Information includes </w:t>
+      </w:r>
+      <w:r>
+        <w:rPr>
+          <w:color w:val="FF0000"/>
+          <w:sz w:val="24"/>
+          <w:szCs w:val="24"/>
+        </w:rPr>
+        <w:t>inherently done</w:t>
       </w:r>
     </w:p>
     <w:p>
@@ -398,8 +605,25 @@
           <w:sz w:val="24"/>
           <w:szCs w:val="24"/>
         </w:rPr>
-        <w:t>What stage of the journey it is in</w:t>
-      </w:r>
+        <w:t xml:space="preserve">What stage of the journey it is </w:t>
+      </w:r>
+      <w:proofErr w:type="gramStart"/>
+      <w:r>
+        <w:rPr>
+          <w:sz w:val="24"/>
+          <w:szCs w:val="24"/>
+        </w:rPr>
+        <w:t>in</w:t>
+      </w:r>
+      <w:proofErr w:type="gramEnd"/>
+    </w:p>
+    <w:p>
+      <w:pPr>
+        <w:rPr>
+          <w:sz w:val="24"/>
+          <w:szCs w:val="24"/>
+        </w:rPr>
+      </w:pPr>
     </w:p>
     <w:p>
       <w:pPr>
